--- a/Трпо/3.docx
+++ b/Трпо/3.docx
@@ -1,6 +1,6 @@
 
 <file path=word/document.xml><?xml version="1.0" encoding="utf-8"?>
-<w:document xmlns:wpc="http://schemas.microsoft.com/office/word/2010/wordprocessingCanvas" xmlns:cx="http://schemas.microsoft.com/office/drawing/2014/chartex" xmlns:cx1="http://schemas.microsoft.com/office/drawing/2015/9/8/chartex" xmlns:cx2="http://schemas.microsoft.com/office/drawing/2015/10/21/chartex" xmlns:cx3="http://schemas.microsoft.com/office/drawing/2016/5/9/chartex" xmlns:cx4="http://schemas.microsoft.com/office/drawing/2016/5/10/chartex" xmlns:cx5="http://schemas.microsoft.com/office/drawing/2016/5/11/chartex" xmlns:cx6="http://schemas.microsoft.com/office/drawing/2016/5/12/chartex" xmlns:cx7="http://schemas.microsoft.com/office/drawing/2016/5/13/chartex" xmlns:cx8="http://schemas.microsoft.com/office/drawing/2016/5/14/chartex" xmlns:mc="http://schemas.openxmlformats.org/markup-compatibility/2006" xmlns:aink="http://schemas.microsoft.com/office/drawing/2016/ink" xmlns:am3d="http://schemas.microsoft.com/office/drawing/2017/model3d" xmlns:o="urn:schemas-microsoft-com:office:office" xmlns:r="http://schemas.openxmlformats.org/officeDocument/2006/relationships" xmlns:m="http://schemas.openxmlformats.org/officeDocument/2006/math" xmlns:v="urn:schemas-microsoft-com:vml" xmlns:wp14="http://schemas.microsoft.com/office/word/2010/wordprocessingDrawing" xmlns:wp="http://schemas.openxmlformats.org/drawingml/2006/wordprocessingDrawing" xmlns:w10="urn:schemas-microsoft-com:office:word" xmlns:w="http://schemas.openxmlformats.org/wordprocessingml/2006/main" xmlns:w14="http://schemas.microsoft.com/office/word/2010/wordml" xmlns:w15="http://schemas.microsoft.com/office/word/2012/wordml" xmlns:w16cex="http://schemas.microsoft.com/office/word/2018/wordml/cex" xmlns:w16cid="http://schemas.microsoft.com/office/word/2016/wordml/cid" xmlns:w16="http://schemas.microsoft.com/office/word/2018/wordml" xmlns:w16sdtdh="http://schemas.microsoft.com/office/word/2020/wordml/sdtdatahash" xmlns:w16se="http://schemas.microsoft.com/office/word/2015/wordml/symex" xmlns:wpg="http://schemas.microsoft.com/office/word/2010/wordprocessingGroup" xmlns:wpi="http://schemas.microsoft.com/office/word/2010/wordprocessingInk" xmlns:wne="http://schemas.microsoft.com/office/word/2006/wordml" xmlns:wps="http://schemas.microsoft.com/office/word/2010/wordprocessingShape" mc:Ignorable="w14 w15 w16se w16cid w16 w16cex w16sdtdh wp14">
+<w:document xmlns:wpc="http://schemas.microsoft.com/office/word/2010/wordprocessingCanvas" xmlns:cx="http://schemas.microsoft.com/office/drawing/2014/chartex" xmlns:cx1="http://schemas.microsoft.com/office/drawing/2015/9/8/chartex" xmlns:cx2="http://schemas.microsoft.com/office/drawing/2015/10/21/chartex" xmlns:cx3="http://schemas.microsoft.com/office/drawing/2016/5/9/chartex" xmlns:cx4="http://schemas.microsoft.com/office/drawing/2016/5/10/chartex" xmlns:cx5="http://schemas.microsoft.com/office/drawing/2016/5/11/chartex" xmlns:cx6="http://schemas.microsoft.com/office/drawing/2016/5/12/chartex" xmlns:cx7="http://schemas.microsoft.com/office/drawing/2016/5/13/chartex" xmlns:cx8="http://schemas.microsoft.com/office/drawing/2016/5/14/chartex" xmlns:mc="http://schemas.openxmlformats.org/markup-compatibility/2006" xmlns:aink="http://schemas.microsoft.com/office/drawing/2016/ink" xmlns:am3d="http://schemas.microsoft.com/office/drawing/2017/model3d" xmlns:o="urn:schemas-microsoft-com:office:office" xmlns:oel="http://schemas.microsoft.com/office/2019/extlst" xmlns:r="http://schemas.openxmlformats.org/officeDocument/2006/relationships" xmlns:m="http://schemas.openxmlformats.org/officeDocument/2006/math" xmlns:v="urn:schemas-microsoft-com:vml" xmlns:wp14="http://schemas.microsoft.com/office/word/2010/wordprocessingDrawing" xmlns:wp="http://schemas.openxmlformats.org/drawingml/2006/wordprocessingDrawing" xmlns:w10="urn:schemas-microsoft-com:office:word" xmlns:w="http://schemas.openxmlformats.org/wordprocessingml/2006/main" xmlns:w14="http://schemas.microsoft.com/office/word/2010/wordml" xmlns:w15="http://schemas.microsoft.com/office/word/2012/wordml" xmlns:w16cex="http://schemas.microsoft.com/office/word/2018/wordml/cex" xmlns:w16cid="http://schemas.microsoft.com/office/word/2016/wordml/cid" xmlns:w16="http://schemas.microsoft.com/office/word/2018/wordml" xmlns:w16du="http://schemas.microsoft.com/office/word/2023/wordml/word16du" xmlns:w16sdtdh="http://schemas.microsoft.com/office/word/2020/wordml/sdtdatahash" xmlns:w16sdtfl="http://schemas.microsoft.com/office/word/2024/wordml/sdtformatlock" xmlns:w16se="http://schemas.microsoft.com/office/word/2015/wordml/symex" xmlns:wpg="http://schemas.microsoft.com/office/word/2010/wordprocessingGroup" xmlns:wpi="http://schemas.microsoft.com/office/word/2010/wordprocessingInk" xmlns:wne="http://schemas.microsoft.com/office/word/2006/wordml" xmlns:wps="http://schemas.microsoft.com/office/word/2010/wordprocessingShape" mc:Ignorable="w14 w15 w16se w16cid w16 w16cex w16sdtdh w16sdtfl w16du wp14">
   <w:body>
     <w:p>
       <w:pPr>
@@ -161,10 +161,7 @@
         <w:t>Лабораторная работа №</w:t>
       </w:r>
       <w:r>
-        <w:t xml:space="preserve"> </w:t>
-      </w:r>
-      <w:r>
-        <w:t>3</w:t>
+        <w:t xml:space="preserve"> 3</w:t>
       </w:r>
     </w:p>
     <w:p>
@@ -344,7 +341,14 @@
       </w:pPr>
       <w:r>
         <w:tab/>
-        <w:t>Ржавин Вячеслав Валентинович</w:t>
+      </w:r>
+      <w:proofErr w:type="spellStart"/>
+      <w:r>
+        <w:t>Ржавин</w:t>
+      </w:r>
+      <w:proofErr w:type="spellEnd"/>
+      <w:r>
+        <w:t xml:space="preserve"> Вячеслав Валентинович</w:t>
       </w:r>
     </w:p>
     <w:p>
@@ -360,6 +364,86 @@
       </w:r>
       <w:r>
         <w:t>5</w:t>
+      </w:r>
+    </w:p>
+    <w:p/>
+    <w:p>
+      <w:r>
+        <w:lastRenderedPageBreak/>
+        <w:drawing>
+          <wp:inline distT="0" distB="0" distL="0" distR="0" wp14:anchorId="5FDAFCD5" wp14:editId="05BD3120">
+            <wp:extent cx="5940425" cy="2544445"/>
+            <wp:effectExtent l="0" t="0" r="3175" b="8255"/>
+            <wp:docPr id="162365494" name="Рисунок 1" descr="Изображение выглядит как диаграмма, текст, линия, снимок экрана&#10;&#10;Содержимое, созданное искусственным интеллектом, может быть неверным."/>
+            <wp:cNvGraphicFramePr>
+              <a:graphicFrameLocks xmlns:a="http://schemas.openxmlformats.org/drawingml/2006/main" noChangeAspect="1"/>
+            </wp:cNvGraphicFramePr>
+            <a:graphic xmlns:a="http://schemas.openxmlformats.org/drawingml/2006/main">
+              <a:graphicData uri="http://schemas.openxmlformats.org/drawingml/2006/picture">
+                <pic:pic xmlns:pic="http://schemas.openxmlformats.org/drawingml/2006/picture">
+                  <pic:nvPicPr>
+                    <pic:cNvPr id="162365494" name="Рисунок 1" descr="Изображение выглядит как диаграмма, текст, линия, снимок экрана&#10;&#10;Содержимое, созданное искусственным интеллектом, может быть неверным."/>
+                    <pic:cNvPicPr/>
+                  </pic:nvPicPr>
+                  <pic:blipFill>
+                    <a:blip r:embed="rId4"/>
+                    <a:stretch>
+                      <a:fillRect/>
+                    </a:stretch>
+                  </pic:blipFill>
+                  <pic:spPr>
+                    <a:xfrm>
+                      <a:off x="0" y="0"/>
+                      <a:ext cx="5940425" cy="2544445"/>
+                    </a:xfrm>
+                    <a:prstGeom prst="rect">
+                      <a:avLst/>
+                    </a:prstGeom>
+                  </pic:spPr>
+                </pic:pic>
+              </a:graphicData>
+            </a:graphic>
+          </wp:inline>
+        </w:drawing>
+      </w:r>
+    </w:p>
+    <w:p>
+      <w:r>
+        <w:drawing>
+          <wp:inline distT="0" distB="0" distL="0" distR="0" wp14:anchorId="7D763EE9" wp14:editId="215BE7B9">
+            <wp:extent cx="5940425" cy="3181350"/>
+            <wp:effectExtent l="0" t="0" r="3175" b="0"/>
+            <wp:docPr id="1577402583" name="Рисунок 1" descr="Изображение выглядит как текст, диаграмма, снимок экрана, Прямоугольник&#10;&#10;Содержимое, созданное искусственным интеллектом, может быть неверным."/>
+            <wp:cNvGraphicFramePr>
+              <a:graphicFrameLocks xmlns:a="http://schemas.openxmlformats.org/drawingml/2006/main" noChangeAspect="1"/>
+            </wp:cNvGraphicFramePr>
+            <a:graphic xmlns:a="http://schemas.openxmlformats.org/drawingml/2006/main">
+              <a:graphicData uri="http://schemas.openxmlformats.org/drawingml/2006/picture">
+                <pic:pic xmlns:pic="http://schemas.openxmlformats.org/drawingml/2006/picture">
+                  <pic:nvPicPr>
+                    <pic:cNvPr id="1577402583" name="Рисунок 1" descr="Изображение выглядит как текст, диаграмма, снимок экрана, Прямоугольник&#10;&#10;Содержимое, созданное искусственным интеллектом, может быть неверным."/>
+                    <pic:cNvPicPr/>
+                  </pic:nvPicPr>
+                  <pic:blipFill>
+                    <a:blip r:embed="rId5"/>
+                    <a:stretch>
+                      <a:fillRect/>
+                    </a:stretch>
+                  </pic:blipFill>
+                  <pic:spPr>
+                    <a:xfrm>
+                      <a:off x="0" y="0"/>
+                      <a:ext cx="5940425" cy="3181350"/>
+                    </a:xfrm>
+                    <a:prstGeom prst="rect">
+                      <a:avLst/>
+                    </a:prstGeom>
+                  </pic:spPr>
+                </pic:pic>
+              </a:graphicData>
+            </a:graphic>
+          </wp:inline>
+        </w:drawing>
       </w:r>
     </w:p>
     <w:p/>
@@ -368,18 +452,21 @@
         <w:rPr>
           <w:lang w:val="en-US"/>
         </w:rPr>
+        <w:t>BPMN</w:t>
+      </w:r>
+      <w:r>
+        <w:t xml:space="preserve"> </w:t>
+      </w:r>
+      <w:r>
+        <w:t>диаграмма для процесса сдачи участка в аренду.</w:t>
+      </w:r>
+    </w:p>
+    <w:p>
+      <w:r>
+        <w:rPr>
+          <w:noProof/>
+        </w:rPr>
         <w:lastRenderedPageBreak/>
-        <w:t>BPMN</w:t>
-      </w:r>
-      <w:r>
-        <w:t xml:space="preserve"> </w:t>
-      </w:r>
-      <w:r>
-        <w:t>диаграмма для процесса сдачи участка в аренду.</w:t>
-      </w:r>
-    </w:p>
-    <w:p>
-      <w:r>
         <w:drawing>
           <wp:inline distT="0" distB="0" distL="0" distR="0" wp14:anchorId="56DF84B7" wp14:editId="3845DA30">
             <wp:extent cx="5940425" cy="6396355"/>
@@ -396,7 +483,7 @@
                     <pic:cNvPicPr/>
                   </pic:nvPicPr>
                   <pic:blipFill>
-                    <a:blip r:embed="rId4"/>
+                    <a:blip r:embed="rId6"/>
                     <a:stretch>
                       <a:fillRect/>
                     </a:stretch>
@@ -428,7 +515,7 @@
 </file>
 
 <file path=word/styles.xml><?xml version="1.0" encoding="utf-8"?>
-<w:styles xmlns:mc="http://schemas.openxmlformats.org/markup-compatibility/2006" xmlns:r="http://schemas.openxmlformats.org/officeDocument/2006/relationships" xmlns:w="http://schemas.openxmlformats.org/wordprocessingml/2006/main" xmlns:w14="http://schemas.microsoft.com/office/word/2010/wordml" xmlns:w15="http://schemas.microsoft.com/office/word/2012/wordml" xmlns:w16cex="http://schemas.microsoft.com/office/word/2018/wordml/cex" xmlns:w16cid="http://schemas.microsoft.com/office/word/2016/wordml/cid" xmlns:w16="http://schemas.microsoft.com/office/word/2018/wordml" xmlns:w16sdtdh="http://schemas.microsoft.com/office/word/2020/wordml/sdtdatahash" xmlns:w16se="http://schemas.microsoft.com/office/word/2015/wordml/symex" mc:Ignorable="w14 w15 w16se w16cid w16 w16cex w16sdtdh">
+<w:styles xmlns:mc="http://schemas.openxmlformats.org/markup-compatibility/2006" xmlns:r="http://schemas.openxmlformats.org/officeDocument/2006/relationships" xmlns:w="http://schemas.openxmlformats.org/wordprocessingml/2006/main" xmlns:w14="http://schemas.microsoft.com/office/word/2010/wordml" xmlns:w15="http://schemas.microsoft.com/office/word/2012/wordml" xmlns:w16cex="http://schemas.microsoft.com/office/word/2018/wordml/cex" xmlns:w16cid="http://schemas.microsoft.com/office/word/2016/wordml/cid" xmlns:w16="http://schemas.microsoft.com/office/word/2018/wordml" xmlns:w16du="http://schemas.microsoft.com/office/word/2023/wordml/word16du" xmlns:w16sdtdh="http://schemas.microsoft.com/office/word/2020/wordml/sdtdatahash" xmlns:w16sdtfl="http://schemas.microsoft.com/office/word/2024/wordml/sdtformatlock" xmlns:w16se="http://schemas.microsoft.com/office/word/2015/wordml/symex" mc:Ignorable="w14 w15 w16se w16cid w16 w16cex w16sdtdh w16sdtfl w16du">
   <w:docDefaults>
     <w:rPrDefault>
       <w:rPr>

--- a/Трпо/3.docx
+++ b/Трпо/3.docx
@@ -371,10 +371,10 @@
       <w:r>
         <w:lastRenderedPageBreak/>
         <w:drawing>
-          <wp:inline distT="0" distB="0" distL="0" distR="0" wp14:anchorId="5FDAFCD5" wp14:editId="05BD3120">
-            <wp:extent cx="5940425" cy="2544445"/>
-            <wp:effectExtent l="0" t="0" r="3175" b="8255"/>
-            <wp:docPr id="162365494" name="Рисунок 1" descr="Изображение выглядит как диаграмма, текст, линия, снимок экрана&#10;&#10;Содержимое, созданное искусственным интеллектом, может быть неверным."/>
+          <wp:inline distT="0" distB="0" distL="0" distR="0" wp14:anchorId="5160C0C5" wp14:editId="3D91C54B">
+            <wp:extent cx="5940425" cy="2441575"/>
+            <wp:effectExtent l="0" t="0" r="3175" b="0"/>
+            <wp:docPr id="1291667111" name="Рисунок 1" descr="Изображение выглядит как диаграмма, План, линия, Технический чертеж&#10;&#10;Содержимое, созданное искусственным интеллектом, может быть неверным."/>
             <wp:cNvGraphicFramePr>
               <a:graphicFrameLocks xmlns:a="http://schemas.openxmlformats.org/drawingml/2006/main" noChangeAspect="1"/>
             </wp:cNvGraphicFramePr>
@@ -382,7 +382,7 @@
               <a:graphicData uri="http://schemas.openxmlformats.org/drawingml/2006/picture">
                 <pic:pic xmlns:pic="http://schemas.openxmlformats.org/drawingml/2006/picture">
                   <pic:nvPicPr>
-                    <pic:cNvPr id="162365494" name="Рисунок 1" descr="Изображение выглядит как диаграмма, текст, линия, снимок экрана&#10;&#10;Содержимое, созданное искусственным интеллектом, может быть неверным."/>
+                    <pic:cNvPr id="1291667111" name="Рисунок 1" descr="Изображение выглядит как диаграмма, План, линия, Технический чертеж&#10;&#10;Содержимое, созданное искусственным интеллектом, может быть неверным."/>
                     <pic:cNvPicPr/>
                   </pic:nvPicPr>
                   <pic:blipFill>
@@ -394,7 +394,7 @@
                   <pic:spPr>
                     <a:xfrm>
                       <a:off x="0" y="0"/>
-                      <a:ext cx="5940425" cy="2544445"/>
+                      <a:ext cx="5940425" cy="2441575"/>
                     </a:xfrm>
                     <a:prstGeom prst="rect">
                       <a:avLst/>
@@ -410,10 +410,10 @@
     <w:p>
       <w:r>
         <w:drawing>
-          <wp:inline distT="0" distB="0" distL="0" distR="0" wp14:anchorId="7D763EE9" wp14:editId="215BE7B9">
-            <wp:extent cx="5940425" cy="3181350"/>
+          <wp:inline distT="0" distB="0" distL="0" distR="0" wp14:anchorId="0221544C" wp14:editId="61ED7258">
+            <wp:extent cx="5940425" cy="3606165"/>
             <wp:effectExtent l="0" t="0" r="3175" b="0"/>
-            <wp:docPr id="1577402583" name="Рисунок 1" descr="Изображение выглядит как текст, диаграмма, снимок экрана, Прямоугольник&#10;&#10;Содержимое, созданное искусственным интеллектом, может быть неверным."/>
+            <wp:docPr id="633052920" name="Рисунок 1" descr="Изображение выглядит как диаграмма, План, линия, Технический чертеж&#10;&#10;Содержимое, созданное искусственным интеллектом, может быть неверным."/>
             <wp:cNvGraphicFramePr>
               <a:graphicFrameLocks xmlns:a="http://schemas.openxmlformats.org/drawingml/2006/main" noChangeAspect="1"/>
             </wp:cNvGraphicFramePr>
@@ -421,7 +421,7 @@
               <a:graphicData uri="http://schemas.openxmlformats.org/drawingml/2006/picture">
                 <pic:pic xmlns:pic="http://schemas.openxmlformats.org/drawingml/2006/picture">
                   <pic:nvPicPr>
-                    <pic:cNvPr id="1577402583" name="Рисунок 1" descr="Изображение выглядит как текст, диаграмма, снимок экрана, Прямоугольник&#10;&#10;Содержимое, созданное искусственным интеллектом, может быть неверным."/>
+                    <pic:cNvPr id="633052920" name="Рисунок 1" descr="Изображение выглядит как диаграмма, План, линия, Технический чертеж&#10;&#10;Содержимое, созданное искусственным интеллектом, может быть неверным."/>
                     <pic:cNvPicPr/>
                   </pic:nvPicPr>
                   <pic:blipFill>
@@ -433,7 +433,7 @@
                   <pic:spPr>
                     <a:xfrm>
                       <a:off x="0" y="0"/>
-                      <a:ext cx="5940425" cy="3181350"/>
+                      <a:ext cx="5940425" cy="3606165"/>
                     </a:xfrm>
                     <a:prstGeom prst="rect">
                       <a:avLst/>
@@ -463,15 +463,12 @@
     </w:p>
     <w:p>
       <w:r>
-        <w:rPr>
-          <w:noProof/>
-        </w:rPr>
         <w:lastRenderedPageBreak/>
         <w:drawing>
-          <wp:inline distT="0" distB="0" distL="0" distR="0" wp14:anchorId="56DF84B7" wp14:editId="3845DA30">
-            <wp:extent cx="5940425" cy="6396355"/>
-            <wp:effectExtent l="0" t="0" r="3175" b="4445"/>
-            <wp:docPr id="1" name="Рисунок 1"/>
+          <wp:inline distT="0" distB="0" distL="0" distR="0" wp14:anchorId="1AA751E1" wp14:editId="7184D82E">
+            <wp:extent cx="5940425" cy="2553335"/>
+            <wp:effectExtent l="0" t="0" r="3175" b="0"/>
+            <wp:docPr id="216113198" name="Рисунок 1"/>
             <wp:cNvGraphicFramePr>
               <a:graphicFrameLocks xmlns:a="http://schemas.openxmlformats.org/drawingml/2006/main" noChangeAspect="1"/>
             </wp:cNvGraphicFramePr>
@@ -479,7 +476,7 @@
               <a:graphicData uri="http://schemas.openxmlformats.org/drawingml/2006/picture">
                 <pic:pic xmlns:pic="http://schemas.openxmlformats.org/drawingml/2006/picture">
                   <pic:nvPicPr>
-                    <pic:cNvPr id="1" name=""/>
+                    <pic:cNvPr id="216113198" name=""/>
                     <pic:cNvPicPr/>
                   </pic:nvPicPr>
                   <pic:blipFill>
@@ -491,11 +488,450 @@
                   <pic:spPr>
                     <a:xfrm>
                       <a:off x="0" y="0"/>
-                      <a:ext cx="5940425" cy="6396355"/>
+                      <a:ext cx="5940425" cy="2553335"/>
                     </a:xfrm>
                     <a:prstGeom prst="rect">
                       <a:avLst/>
                     </a:prstGeom>
+                  </pic:spPr>
+                </pic:pic>
+              </a:graphicData>
+            </a:graphic>
+          </wp:inline>
+        </w:drawing>
+      </w:r>
+    </w:p>
+    <w:p>
+      <w:r>
+        <w:drawing>
+          <wp:inline distT="0" distB="0" distL="0" distR="0" wp14:anchorId="6E452811" wp14:editId="67530175">
+            <wp:extent cx="5940425" cy="3289300"/>
+            <wp:effectExtent l="0" t="0" r="3175" b="6350"/>
+            <wp:docPr id="1738279948" name="Рисунок 1"/>
+            <wp:cNvGraphicFramePr>
+              <a:graphicFrameLocks xmlns:a="http://schemas.openxmlformats.org/drawingml/2006/main" noChangeAspect="1"/>
+            </wp:cNvGraphicFramePr>
+            <a:graphic xmlns:a="http://schemas.openxmlformats.org/drawingml/2006/main">
+              <a:graphicData uri="http://schemas.openxmlformats.org/drawingml/2006/picture">
+                <pic:pic xmlns:pic="http://schemas.openxmlformats.org/drawingml/2006/picture">
+                  <pic:nvPicPr>
+                    <pic:cNvPr id="1738279948" name=""/>
+                    <pic:cNvPicPr/>
+                  </pic:nvPicPr>
+                  <pic:blipFill>
+                    <a:blip r:embed="rId7"/>
+                    <a:stretch>
+                      <a:fillRect/>
+                    </a:stretch>
+                  </pic:blipFill>
+                  <pic:spPr>
+                    <a:xfrm>
+                      <a:off x="0" y="0"/>
+                      <a:ext cx="5940425" cy="3289300"/>
+                    </a:xfrm>
+                    <a:prstGeom prst="rect">
+                      <a:avLst/>
+                    </a:prstGeom>
+                  </pic:spPr>
+                </pic:pic>
+              </a:graphicData>
+            </a:graphic>
+          </wp:inline>
+        </w:drawing>
+      </w:r>
+    </w:p>
+    <w:p>
+      <w:r>
+        <w:t xml:space="preserve">Классификация </w:t>
+      </w:r>
+      <w:r>
+        <w:t xml:space="preserve">логических операторов </w:t>
+      </w:r>
+      <w:proofErr w:type="spellStart"/>
+      <w:r>
+        <w:rPr>
+          <w:lang w:val="en-US"/>
+        </w:rPr>
+        <w:t>bpmn</w:t>
+      </w:r>
+      <w:proofErr w:type="spellEnd"/>
+    </w:p>
+    <w:p>
+      <w:r>
+        <w:rPr>
+          <w:b/>
+          <w:bCs/>
+        </w:rPr>
+        <w:t>Шлюзы</w:t>
+      </w:r>
+      <w:r>
+        <w:t> — это элементы, которые используются для введения в процесс развилок, различных условий или дополнительной логики. Чаще всего используются три типа шлюзов: «исключающее ИЛИ», «И» и «включающее ИЛИ».</w:t>
+      </w:r>
+    </w:p>
+    <w:p>
+      <w:r>
+        <w:rPr>
+          <w:noProof/>
+        </w:rPr>
+        <w:drawing>
+          <wp:inline distT="0" distB="0" distL="0" distR="0" wp14:anchorId="231E1021" wp14:editId="23275689">
+            <wp:extent cx="5940425" cy="845185"/>
+            <wp:effectExtent l="0" t="0" r="3175" b="0"/>
+            <wp:docPr id="580916200" name="Рисунок 2" descr="Основные типы шлюзов"/>
+            <wp:cNvGraphicFramePr>
+              <a:graphicFrameLocks xmlns:a="http://schemas.openxmlformats.org/drawingml/2006/main" noChangeAspect="1"/>
+            </wp:cNvGraphicFramePr>
+            <a:graphic xmlns:a="http://schemas.openxmlformats.org/drawingml/2006/main">
+              <a:graphicData uri="http://schemas.openxmlformats.org/drawingml/2006/picture">
+                <pic:pic xmlns:pic="http://schemas.openxmlformats.org/drawingml/2006/picture">
+                  <pic:nvPicPr>
+                    <pic:cNvPr id="0" name="Picture 3" descr="Основные типы шлюзов"/>
+                    <pic:cNvPicPr>
+                      <a:picLocks noChangeAspect="1" noChangeArrowheads="1"/>
+                    </pic:cNvPicPr>
+                  </pic:nvPicPr>
+                  <pic:blipFill>
+                    <a:blip r:embed="rId8">
+                      <a:extLst>
+                        <a:ext uri="{28A0092B-C50C-407E-A947-70E740481C1C}">
+                          <a14:useLocalDpi xmlns:a14="http://schemas.microsoft.com/office/drawing/2010/main" val="0"/>
+                        </a:ext>
+                      </a:extLst>
+                    </a:blip>
+                    <a:srcRect/>
+                    <a:stretch>
+                      <a:fillRect/>
+                    </a:stretch>
+                  </pic:blipFill>
+                  <pic:spPr bwMode="auto">
+                    <a:xfrm>
+                      <a:off x="0" y="0"/>
+                      <a:ext cx="5940425" cy="845185"/>
+                    </a:xfrm>
+                    <a:prstGeom prst="rect">
+                      <a:avLst/>
+                    </a:prstGeom>
+                    <a:noFill/>
+                    <a:ln>
+                      <a:noFill/>
+                    </a:ln>
+                  </pic:spPr>
+                </pic:pic>
+              </a:graphicData>
+            </a:graphic>
+          </wp:inline>
+        </w:drawing>
+      </w:r>
+    </w:p>
+    <w:p>
+      <w:r>
+        <w:rPr>
+          <w:b/>
+          <w:bCs/>
+        </w:rPr>
+        <w:t>«Исключающее ИЛИ»</w:t>
+      </w:r>
+      <w:r>
+        <w:t>. Такой шлюз требуется для разделения выполнения процесса на один из вариантов. То есть это работает как выбор, и в процессе выполняется либо одна ветка, либо другая. Примеры:</w:t>
+      </w:r>
+    </w:p>
+    <w:p>
+      <w:r>
+        <w:rPr>
+          <w:noProof/>
+        </w:rPr>
+        <w:lastRenderedPageBreak/>
+        <w:drawing>
+          <wp:inline distT="0" distB="0" distL="0" distR="0" wp14:anchorId="1825B506" wp14:editId="005800F4">
+            <wp:extent cx="5940425" cy="1447800"/>
+            <wp:effectExtent l="0" t="0" r="3175" b="0"/>
+            <wp:docPr id="2047492759" name="Рисунок 3" descr="Пример 1"/>
+            <wp:cNvGraphicFramePr>
+              <a:graphicFrameLocks xmlns:a="http://schemas.openxmlformats.org/drawingml/2006/main" noChangeAspect="1"/>
+            </wp:cNvGraphicFramePr>
+            <a:graphic xmlns:a="http://schemas.openxmlformats.org/drawingml/2006/main">
+              <a:graphicData uri="http://schemas.openxmlformats.org/drawingml/2006/picture">
+                <pic:pic xmlns:pic="http://schemas.openxmlformats.org/drawingml/2006/picture">
+                  <pic:nvPicPr>
+                    <pic:cNvPr id="0" name="Picture 5" descr="Пример 1"/>
+                    <pic:cNvPicPr>
+                      <a:picLocks noChangeAspect="1" noChangeArrowheads="1"/>
+                    </pic:cNvPicPr>
+                  </pic:nvPicPr>
+                  <pic:blipFill>
+                    <a:blip r:embed="rId9">
+                      <a:extLst>
+                        <a:ext uri="{28A0092B-C50C-407E-A947-70E740481C1C}">
+                          <a14:useLocalDpi xmlns:a14="http://schemas.microsoft.com/office/drawing/2010/main" val="0"/>
+                        </a:ext>
+                      </a:extLst>
+                    </a:blip>
+                    <a:srcRect/>
+                    <a:stretch>
+                      <a:fillRect/>
+                    </a:stretch>
+                  </pic:blipFill>
+                  <pic:spPr bwMode="auto">
+                    <a:xfrm>
+                      <a:off x="0" y="0"/>
+                      <a:ext cx="5940425" cy="1447800"/>
+                    </a:xfrm>
+                    <a:prstGeom prst="rect">
+                      <a:avLst/>
+                    </a:prstGeom>
+                    <a:noFill/>
+                    <a:ln>
+                      <a:noFill/>
+                    </a:ln>
+                  </pic:spPr>
+                </pic:pic>
+              </a:graphicData>
+            </a:graphic>
+          </wp:inline>
+        </w:drawing>
+      </w:r>
+    </w:p>
+    <w:p>
+      <w:r>
+        <w:rPr>
+          <w:noProof/>
+        </w:rPr>
+        <w:drawing>
+          <wp:inline distT="0" distB="0" distL="0" distR="0" wp14:anchorId="3FD26587" wp14:editId="69E5DCC8">
+            <wp:extent cx="5940425" cy="1447800"/>
+            <wp:effectExtent l="0" t="0" r="3175" b="0"/>
+            <wp:docPr id="1338169336" name="Рисунок 4" descr="Пример 2"/>
+            <wp:cNvGraphicFramePr>
+              <a:graphicFrameLocks xmlns:a="http://schemas.openxmlformats.org/drawingml/2006/main" noChangeAspect="1"/>
+            </wp:cNvGraphicFramePr>
+            <a:graphic xmlns:a="http://schemas.openxmlformats.org/drawingml/2006/main">
+              <a:graphicData uri="http://schemas.openxmlformats.org/drawingml/2006/picture">
+                <pic:pic xmlns:pic="http://schemas.openxmlformats.org/drawingml/2006/picture">
+                  <pic:nvPicPr>
+                    <pic:cNvPr id="0" name="Picture 7" descr="Пример 2"/>
+                    <pic:cNvPicPr>
+                      <a:picLocks noChangeAspect="1" noChangeArrowheads="1"/>
+                    </pic:cNvPicPr>
+                  </pic:nvPicPr>
+                  <pic:blipFill>
+                    <a:blip r:embed="rId10">
+                      <a:extLst>
+                        <a:ext uri="{28A0092B-C50C-407E-A947-70E740481C1C}">
+                          <a14:useLocalDpi xmlns:a14="http://schemas.microsoft.com/office/drawing/2010/main" val="0"/>
+                        </a:ext>
+                      </a:extLst>
+                    </a:blip>
+                    <a:srcRect/>
+                    <a:stretch>
+                      <a:fillRect/>
+                    </a:stretch>
+                  </pic:blipFill>
+                  <pic:spPr bwMode="auto">
+                    <a:xfrm>
+                      <a:off x="0" y="0"/>
+                      <a:ext cx="5940425" cy="1447800"/>
+                    </a:xfrm>
+                    <a:prstGeom prst="rect">
+                      <a:avLst/>
+                    </a:prstGeom>
+                    <a:noFill/>
+                    <a:ln>
+                      <a:noFill/>
+                    </a:ln>
+                  </pic:spPr>
+                </pic:pic>
+              </a:graphicData>
+            </a:graphic>
+          </wp:inline>
+        </w:drawing>
+      </w:r>
+    </w:p>
+    <w:p>
+      <w:r>
+        <w:rPr>
+          <w:b/>
+          <w:bCs/>
+        </w:rPr>
+        <w:t>«И»</w:t>
+      </w:r>
+      <w:r>
+        <w:t>. Шлюз используется для распараллеливания процесса на две ветки, которые исполняются одновременно. Примеры:</w:t>
+      </w:r>
+    </w:p>
+    <w:p>
+      <w:r>
+        <w:rPr>
+          <w:noProof/>
+        </w:rPr>
+        <w:drawing>
+          <wp:inline distT="0" distB="0" distL="0" distR="0" wp14:anchorId="0519177F" wp14:editId="4AF2925A">
+            <wp:extent cx="5940425" cy="1447800"/>
+            <wp:effectExtent l="0" t="0" r="3175" b="0"/>
+            <wp:docPr id="694079532" name="Рисунок 5" descr="Пример 1"/>
+            <wp:cNvGraphicFramePr>
+              <a:graphicFrameLocks xmlns:a="http://schemas.openxmlformats.org/drawingml/2006/main" noChangeAspect="1"/>
+            </wp:cNvGraphicFramePr>
+            <a:graphic xmlns:a="http://schemas.openxmlformats.org/drawingml/2006/main">
+              <a:graphicData uri="http://schemas.openxmlformats.org/drawingml/2006/picture">
+                <pic:pic xmlns:pic="http://schemas.openxmlformats.org/drawingml/2006/picture">
+                  <pic:nvPicPr>
+                    <pic:cNvPr id="0" name="Picture 9" descr="Пример 1"/>
+                    <pic:cNvPicPr>
+                      <a:picLocks noChangeAspect="1" noChangeArrowheads="1"/>
+                    </pic:cNvPicPr>
+                  </pic:nvPicPr>
+                  <pic:blipFill>
+                    <a:blip r:embed="rId11">
+                      <a:extLst>
+                        <a:ext uri="{28A0092B-C50C-407E-A947-70E740481C1C}">
+                          <a14:useLocalDpi xmlns:a14="http://schemas.microsoft.com/office/drawing/2010/main" val="0"/>
+                        </a:ext>
+                      </a:extLst>
+                    </a:blip>
+                    <a:srcRect/>
+                    <a:stretch>
+                      <a:fillRect/>
+                    </a:stretch>
+                  </pic:blipFill>
+                  <pic:spPr bwMode="auto">
+                    <a:xfrm>
+                      <a:off x="0" y="0"/>
+                      <a:ext cx="5940425" cy="1447800"/>
+                    </a:xfrm>
+                    <a:prstGeom prst="rect">
+                      <a:avLst/>
+                    </a:prstGeom>
+                    <a:noFill/>
+                    <a:ln>
+                      <a:noFill/>
+                    </a:ln>
+                  </pic:spPr>
+                </pic:pic>
+              </a:graphicData>
+            </a:graphic>
+          </wp:inline>
+        </w:drawing>
+      </w:r>
+    </w:p>
+    <w:p>
+      <w:r>
+        <w:rPr>
+          <w:b/>
+          <w:bCs/>
+        </w:rPr>
+        <w:t>«Включающее ИЛИ»</w:t>
+      </w:r>
+      <w:r>
+        <w:t>. Этот шлюз сочетает в себе функции двух вышеописанных: выполнение процесса может как распараллелиться на все ветви, так и разбиться на определённые, удовлетворяющие условию.</w:t>
+      </w:r>
+    </w:p>
+    <w:p>
+      <w:r>
+        <w:rPr>
+          <w:noProof/>
+        </w:rPr>
+        <w:drawing>
+          <wp:inline distT="0" distB="0" distL="0" distR="0" wp14:anchorId="60423228" wp14:editId="5219A769">
+            <wp:extent cx="5940425" cy="1415415"/>
+            <wp:effectExtent l="0" t="0" r="3175" b="0"/>
+            <wp:docPr id="348657755" name="Рисунок 6" descr="Пример с шлюзом “включающее ИЛИ”"/>
+            <wp:cNvGraphicFramePr>
+              <a:graphicFrameLocks xmlns:a="http://schemas.openxmlformats.org/drawingml/2006/main" noChangeAspect="1"/>
+            </wp:cNvGraphicFramePr>
+            <a:graphic xmlns:a="http://schemas.openxmlformats.org/drawingml/2006/main">
+              <a:graphicData uri="http://schemas.openxmlformats.org/drawingml/2006/picture">
+                <pic:pic xmlns:pic="http://schemas.openxmlformats.org/drawingml/2006/picture">
+                  <pic:nvPicPr>
+                    <pic:cNvPr id="0" name="Picture 11" descr="Пример с шлюзом “включающее ИЛИ”"/>
+                    <pic:cNvPicPr>
+                      <a:picLocks noChangeAspect="1" noChangeArrowheads="1"/>
+                    </pic:cNvPicPr>
+                  </pic:nvPicPr>
+                  <pic:blipFill>
+                    <a:blip r:embed="rId12">
+                      <a:extLst>
+                        <a:ext uri="{28A0092B-C50C-407E-A947-70E740481C1C}">
+                          <a14:useLocalDpi xmlns:a14="http://schemas.microsoft.com/office/drawing/2010/main" val="0"/>
+                        </a:ext>
+                      </a:extLst>
+                    </a:blip>
+                    <a:srcRect/>
+                    <a:stretch>
+                      <a:fillRect/>
+                    </a:stretch>
+                  </pic:blipFill>
+                  <pic:spPr bwMode="auto">
+                    <a:xfrm>
+                      <a:off x="0" y="0"/>
+                      <a:ext cx="5940425" cy="1415415"/>
+                    </a:xfrm>
+                    <a:prstGeom prst="rect">
+                      <a:avLst/>
+                    </a:prstGeom>
+                    <a:noFill/>
+                    <a:ln>
+                      <a:noFill/>
+                    </a:ln>
+                  </pic:spPr>
+                </pic:pic>
+              </a:graphicData>
+            </a:graphic>
+          </wp:inline>
+        </w:drawing>
+      </w:r>
+    </w:p>
+    <w:p>
+      <w:r>
+        <w:t>Примеры разделения потоков:</w:t>
+      </w:r>
+    </w:p>
+    <w:p>
+      <w:r>
+        <w:rPr>
+          <w:noProof/>
+        </w:rPr>
+        <w:drawing>
+          <wp:inline distT="0" distB="0" distL="0" distR="0" wp14:anchorId="5DC91217" wp14:editId="43A7CEFA">
+            <wp:extent cx="5940425" cy="1447800"/>
+            <wp:effectExtent l="0" t="0" r="3175" b="0"/>
+            <wp:docPr id="797935987" name="Рисунок 7" descr="Пример"/>
+            <wp:cNvGraphicFramePr>
+              <a:graphicFrameLocks xmlns:a="http://schemas.openxmlformats.org/drawingml/2006/main" noChangeAspect="1"/>
+            </wp:cNvGraphicFramePr>
+            <a:graphic xmlns:a="http://schemas.openxmlformats.org/drawingml/2006/main">
+              <a:graphicData uri="http://schemas.openxmlformats.org/drawingml/2006/picture">
+                <pic:pic xmlns:pic="http://schemas.openxmlformats.org/drawingml/2006/picture">
+                  <pic:nvPicPr>
+                    <pic:cNvPr id="0" name="Picture 13" descr="Пример"/>
+                    <pic:cNvPicPr>
+                      <a:picLocks noChangeAspect="1" noChangeArrowheads="1"/>
+                    </pic:cNvPicPr>
+                  </pic:nvPicPr>
+                  <pic:blipFill>
+                    <a:blip r:embed="rId13">
+                      <a:extLst>
+                        <a:ext uri="{28A0092B-C50C-407E-A947-70E740481C1C}">
+                          <a14:useLocalDpi xmlns:a14="http://schemas.microsoft.com/office/drawing/2010/main" val="0"/>
+                        </a:ext>
+                      </a:extLst>
+                    </a:blip>
+                    <a:srcRect/>
+                    <a:stretch>
+                      <a:fillRect/>
+                    </a:stretch>
+                  </pic:blipFill>
+                  <pic:spPr bwMode="auto">
+                    <a:xfrm>
+                      <a:off x="0" y="0"/>
+                      <a:ext cx="5940425" cy="1447800"/>
+                    </a:xfrm>
+                    <a:prstGeom prst="rect">
+                      <a:avLst/>
+                    </a:prstGeom>
+                    <a:noFill/>
+                    <a:ln>
+                      <a:noFill/>
+                    </a:ln>
                   </pic:spPr>
                 </pic:pic>
               </a:graphicData>
@@ -917,7 +1353,6 @@
   <w:style w:type="character" w:default="1" w:styleId="a0">
     <w:name w:val="Default Paragraph Font"/>
     <w:uiPriority w:val="1"/>
-    <w:semiHidden/>
     <w:unhideWhenUsed/>
   </w:style>
   <w:style w:type="table" w:default="1" w:styleId="a1">
